--- a/תכנות/C/C.docx
+++ b/תכנות/C/C.docx
@@ -1,6 +1,6 @@
 
 <file path=word/document.xml><?xml version="1.0" encoding="utf-8"?>
-<w:document xmlns:wpc="http://schemas.microsoft.com/office/word/2010/wordprocessingCanvas" xmlns:cx="http://schemas.microsoft.com/office/drawing/2014/chartex" xmlns:cx1="http://schemas.microsoft.com/office/drawing/2015/9/8/chartex" xmlns:cx2="http://schemas.microsoft.com/office/drawing/2015/10/21/chartex" xmlns:cx3="http://schemas.microsoft.com/office/drawing/2016/5/9/chartex" xmlns:cx4="http://schemas.microsoft.com/office/drawing/2016/5/10/chartex" xmlns:cx5="http://schemas.microsoft.com/office/drawing/2016/5/11/chartex" xmlns:cx6="http://schemas.microsoft.com/office/drawing/2016/5/12/chartex" xmlns:cx7="http://schemas.microsoft.com/office/drawing/2016/5/13/chartex" xmlns:cx8="http://schemas.microsoft.com/office/drawing/2016/5/14/chartex" xmlns:mc="http://schemas.openxmlformats.org/markup-compatibility/2006" xmlns:aink="http://schemas.microsoft.com/office/drawing/2016/ink" xmlns:am3d="http://schemas.microsoft.com/office/drawing/2017/model3d" xmlns:o="urn:schemas-microsoft-com:office:office" xmlns:r="http://schemas.openxmlformats.org/officeDocument/2006/relationships" xmlns:m="http://schemas.openxmlformats.org/officeDocument/2006/math" xmlns:v="urn:schemas-microsoft-com:vml" xmlns:wp14="http://schemas.microsoft.com/office/word/2010/wordprocessingDrawing" xmlns:wp="http://schemas.openxmlformats.org/drawingml/2006/wordprocessingDrawing" xmlns:w10="urn:schemas-microsoft-com:office:word" xmlns:w="http://schemas.openxmlformats.org/wordprocessingml/2006/main" xmlns:w14="http://schemas.microsoft.com/office/word/2010/wordml" xmlns:w15="http://schemas.microsoft.com/office/word/2012/wordml" xmlns:w16cex="http://schemas.microsoft.com/office/word/2018/wordml/cex" xmlns:w16cid="http://schemas.microsoft.com/office/word/2016/wordml/cid" xmlns:w16="http://schemas.microsoft.com/office/word/2018/wordml" xmlns:w16se="http://schemas.microsoft.com/office/word/2015/wordml/symex" xmlns:wpg="http://schemas.microsoft.com/office/word/2010/wordprocessingGroup" xmlns:wpi="http://schemas.microsoft.com/office/word/2010/wordprocessingInk" xmlns:wne="http://schemas.microsoft.com/office/word/2006/wordml" xmlns:wps="http://schemas.microsoft.com/office/word/2010/wordprocessingShape" mc:Ignorable="w14 w15 w16se w16cid w16 w16cex wp14">
+<w:document xmlns:wpc="http://schemas.microsoft.com/office/word/2010/wordprocessingCanvas" xmlns:cx="http://schemas.microsoft.com/office/drawing/2014/chartex" xmlns:cx1="http://schemas.microsoft.com/office/drawing/2015/9/8/chartex" xmlns:cx2="http://schemas.microsoft.com/office/drawing/2015/10/21/chartex" xmlns:cx3="http://schemas.microsoft.com/office/drawing/2016/5/9/chartex" xmlns:cx4="http://schemas.microsoft.com/office/drawing/2016/5/10/chartex" xmlns:cx5="http://schemas.microsoft.com/office/drawing/2016/5/11/chartex" xmlns:cx6="http://schemas.microsoft.com/office/drawing/2016/5/12/chartex" xmlns:cx7="http://schemas.microsoft.com/office/drawing/2016/5/13/chartex" xmlns:cx8="http://schemas.microsoft.com/office/drawing/2016/5/14/chartex" xmlns:mc="http://schemas.openxmlformats.org/markup-compatibility/2006" xmlns:aink="http://schemas.microsoft.com/office/drawing/2016/ink" xmlns:am3d="http://schemas.microsoft.com/office/drawing/2017/model3d" xmlns:o="urn:schemas-microsoft-com:office:office" xmlns:oel="http://schemas.microsoft.com/office/2019/extlst" xmlns:r="http://schemas.openxmlformats.org/officeDocument/2006/relationships" xmlns:m="http://schemas.openxmlformats.org/officeDocument/2006/math" xmlns:v="urn:schemas-microsoft-com:vml" xmlns:wp14="http://schemas.microsoft.com/office/word/2010/wordprocessingDrawing" xmlns:wp="http://schemas.openxmlformats.org/drawingml/2006/wordprocessingDrawing" xmlns:w10="urn:schemas-microsoft-com:office:word" xmlns:w="http://schemas.openxmlformats.org/wordprocessingml/2006/main" xmlns:w14="http://schemas.microsoft.com/office/word/2010/wordml" xmlns:w15="http://schemas.microsoft.com/office/word/2012/wordml" xmlns:w16cex="http://schemas.microsoft.com/office/word/2018/wordml/cex" xmlns:w16cid="http://schemas.microsoft.com/office/word/2016/wordml/cid" xmlns:w16="http://schemas.microsoft.com/office/word/2018/wordml" xmlns:w16sdtdh="http://schemas.microsoft.com/office/word/2020/wordml/sdtdatahash" xmlns:w16se="http://schemas.microsoft.com/office/word/2015/wordml/symex" xmlns:wpg="http://schemas.microsoft.com/office/word/2010/wordprocessingGroup" xmlns:wpi="http://schemas.microsoft.com/office/word/2010/wordprocessingInk" xmlns:wne="http://schemas.microsoft.com/office/word/2006/wordml" xmlns:wps="http://schemas.microsoft.com/office/word/2010/wordprocessingShape" mc:Ignorable="w14 w15 w16se w16cid w16 w16cex w16sdtdh wp14">
   <w:body>
     <w:bookmarkStart w:id="0" w:name="_Toc1734907" w:displacedByCustomXml="next"/>
     <w:sdt>
@@ -19396,13 +19396,8 @@
         <w:t xml:space="preserve">- </w:t>
       </w:r>
       <w:r>
-        <w:t xml:space="preserve">char, short, int, long, long </w:t>
-      </w:r>
-      <w:proofErr w:type="spellStart"/>
-      <w:r>
-        <w:t>long</w:t>
-      </w:r>
-      <w:proofErr w:type="spellEnd"/>
+        <w:t>char, short, int, long, long long</w:t>
+      </w:r>
       <w:r>
         <w:rPr>
           <w:rFonts w:hint="cs"/>
@@ -24559,26 +24554,6 @@
           <w:rtl/>
         </w:rPr>
         <w:t>פלט</w:t>
-      </w:r>
-      <w:r>
-        <w:rPr>
-          <w:rFonts w:hint="cs"/>
-          <w:rtl/>
-        </w:rPr>
-        <w:t xml:space="preserve"> </w:t>
-      </w:r>
-      <w:r>
-        <w:rPr>
-          <w:rtl/>
-        </w:rPr>
-        <w:t>–</w:t>
-      </w:r>
-      <w:r>
-        <w:rPr>
-          <w:rFonts w:hint="cs"/>
-          <w:rtl/>
-        </w:rPr>
-        <w:t xml:space="preserve"> דרוש בדיקה</w:t>
       </w:r>
       <w:bookmarkEnd w:id="50"/>
     </w:p>
@@ -40248,7 +40223,7 @@
 </file>
 
 <file path=word/endnotes.xml><?xml version="1.0" encoding="utf-8"?>
-<w:endnotes xmlns:wpc="http://schemas.microsoft.com/office/word/2010/wordprocessingCanvas" xmlns:cx="http://schemas.microsoft.com/office/drawing/2014/chartex" xmlns:cx1="http://schemas.microsoft.com/office/drawing/2015/9/8/chartex" xmlns:cx2="http://schemas.microsoft.com/office/drawing/2015/10/21/chartex" xmlns:cx3="http://schemas.microsoft.com/office/drawing/2016/5/9/chartex" xmlns:cx4="http://schemas.microsoft.com/office/drawing/2016/5/10/chartex" xmlns:cx5="http://schemas.microsoft.com/office/drawing/2016/5/11/chartex" xmlns:cx6="http://schemas.microsoft.com/office/drawing/2016/5/12/chartex" xmlns:cx7="http://schemas.microsoft.com/office/drawing/2016/5/13/chartex" xmlns:cx8="http://schemas.microsoft.com/office/drawing/2016/5/14/chartex" xmlns:mc="http://schemas.openxmlformats.org/markup-compatibility/2006" xmlns:aink="http://schemas.microsoft.com/office/drawing/2016/ink" xmlns:am3d="http://schemas.microsoft.com/office/drawing/2017/model3d" xmlns:o="urn:schemas-microsoft-com:office:office" xmlns:r="http://schemas.openxmlformats.org/officeDocument/2006/relationships" xmlns:m="http://schemas.openxmlformats.org/officeDocument/2006/math" xmlns:v="urn:schemas-microsoft-com:vml" xmlns:wp14="http://schemas.microsoft.com/office/word/2010/wordprocessingDrawing" xmlns:wp="http://schemas.openxmlformats.org/drawingml/2006/wordprocessingDrawing" xmlns:w10="urn:schemas-microsoft-com:office:word" xmlns:w="http://schemas.openxmlformats.org/wordprocessingml/2006/main" xmlns:w14="http://schemas.microsoft.com/office/word/2010/wordml" xmlns:w15="http://schemas.microsoft.com/office/word/2012/wordml" xmlns:w16cex="http://schemas.microsoft.com/office/word/2018/wordml/cex" xmlns:w16cid="http://schemas.microsoft.com/office/word/2016/wordml/cid" xmlns:w16="http://schemas.microsoft.com/office/word/2018/wordml" xmlns:w16se="http://schemas.microsoft.com/office/word/2015/wordml/symex" xmlns:wpg="http://schemas.microsoft.com/office/word/2010/wordprocessingGroup" xmlns:wpi="http://schemas.microsoft.com/office/word/2010/wordprocessingInk" xmlns:wne="http://schemas.microsoft.com/office/word/2006/wordml" xmlns:wps="http://schemas.microsoft.com/office/word/2010/wordprocessingShape" mc:Ignorable="w14 w15 w16se w16cid w16 w16cex wp14">
+<w:endnotes xmlns:wpc="http://schemas.microsoft.com/office/word/2010/wordprocessingCanvas" xmlns:cx="http://schemas.microsoft.com/office/drawing/2014/chartex" xmlns:cx1="http://schemas.microsoft.com/office/drawing/2015/9/8/chartex" xmlns:cx2="http://schemas.microsoft.com/office/drawing/2015/10/21/chartex" xmlns:cx3="http://schemas.microsoft.com/office/drawing/2016/5/9/chartex" xmlns:cx4="http://schemas.microsoft.com/office/drawing/2016/5/10/chartex" xmlns:cx5="http://schemas.microsoft.com/office/drawing/2016/5/11/chartex" xmlns:cx6="http://schemas.microsoft.com/office/drawing/2016/5/12/chartex" xmlns:cx7="http://schemas.microsoft.com/office/drawing/2016/5/13/chartex" xmlns:cx8="http://schemas.microsoft.com/office/drawing/2016/5/14/chartex" xmlns:mc="http://schemas.openxmlformats.org/markup-compatibility/2006" xmlns:aink="http://schemas.microsoft.com/office/drawing/2016/ink" xmlns:am3d="http://schemas.microsoft.com/office/drawing/2017/model3d" xmlns:o="urn:schemas-microsoft-com:office:office" xmlns:oel="http://schemas.microsoft.com/office/2019/extlst" xmlns:r="http://schemas.openxmlformats.org/officeDocument/2006/relationships" xmlns:m="http://schemas.openxmlformats.org/officeDocument/2006/math" xmlns:v="urn:schemas-microsoft-com:vml" xmlns:wp14="http://schemas.microsoft.com/office/word/2010/wordprocessingDrawing" xmlns:wp="http://schemas.openxmlformats.org/drawingml/2006/wordprocessingDrawing" xmlns:w10="urn:schemas-microsoft-com:office:word" xmlns:w="http://schemas.openxmlformats.org/wordprocessingml/2006/main" xmlns:w14="http://schemas.microsoft.com/office/word/2010/wordml" xmlns:w15="http://schemas.microsoft.com/office/word/2012/wordml" xmlns:w16cex="http://schemas.microsoft.com/office/word/2018/wordml/cex" xmlns:w16cid="http://schemas.microsoft.com/office/word/2016/wordml/cid" xmlns:w16="http://schemas.microsoft.com/office/word/2018/wordml" xmlns:w16sdtdh="http://schemas.microsoft.com/office/word/2020/wordml/sdtdatahash" xmlns:w16se="http://schemas.microsoft.com/office/word/2015/wordml/symex" xmlns:wpg="http://schemas.microsoft.com/office/word/2010/wordprocessingGroup" xmlns:wpi="http://schemas.microsoft.com/office/word/2010/wordprocessingInk" xmlns:wne="http://schemas.microsoft.com/office/word/2006/wordml" xmlns:wps="http://schemas.microsoft.com/office/word/2010/wordprocessingShape" mc:Ignorable="w14 w15 w16se w16cid w16 w16cex w16sdtdh wp14">
   <w:endnote w:type="separator" w:id="-1">
     <w:p>
       <w:r>
@@ -40267,7 +40242,7 @@
 </file>
 
 <file path=word/footer1.xml><?xml version="1.0" encoding="utf-8"?>
-<w:ftr xmlns:wpc="http://schemas.microsoft.com/office/word/2010/wordprocessingCanvas" xmlns:cx="http://schemas.microsoft.com/office/drawing/2014/chartex" xmlns:cx1="http://schemas.microsoft.com/office/drawing/2015/9/8/chartex" xmlns:cx2="http://schemas.microsoft.com/office/drawing/2015/10/21/chartex" xmlns:cx3="http://schemas.microsoft.com/office/drawing/2016/5/9/chartex" xmlns:cx4="http://schemas.microsoft.com/office/drawing/2016/5/10/chartex" xmlns:cx5="http://schemas.microsoft.com/office/drawing/2016/5/11/chartex" xmlns:cx6="http://schemas.microsoft.com/office/drawing/2016/5/12/chartex" xmlns:cx7="http://schemas.microsoft.com/office/drawing/2016/5/13/chartex" xmlns:cx8="http://schemas.microsoft.com/office/drawing/2016/5/14/chartex" xmlns:mc="http://schemas.openxmlformats.org/markup-compatibility/2006" xmlns:aink="http://schemas.microsoft.com/office/drawing/2016/ink" xmlns:am3d="http://schemas.microsoft.com/office/drawing/2017/model3d" xmlns:o="urn:schemas-microsoft-com:office:office" xmlns:r="http://schemas.openxmlformats.org/officeDocument/2006/relationships" xmlns:m="http://schemas.openxmlformats.org/officeDocument/2006/math" xmlns:v="urn:schemas-microsoft-com:vml" xmlns:wp14="http://schemas.microsoft.com/office/word/2010/wordprocessingDrawing" xmlns:wp="http://schemas.openxmlformats.org/drawingml/2006/wordprocessingDrawing" xmlns:w10="urn:schemas-microsoft-com:office:word" xmlns:w="http://schemas.openxmlformats.org/wordprocessingml/2006/main" xmlns:w14="http://schemas.microsoft.com/office/word/2010/wordml" xmlns:w15="http://schemas.microsoft.com/office/word/2012/wordml" xmlns:w16cex="http://schemas.microsoft.com/office/word/2018/wordml/cex" xmlns:w16cid="http://schemas.microsoft.com/office/word/2016/wordml/cid" xmlns:w16="http://schemas.microsoft.com/office/word/2018/wordml" xmlns:w16se="http://schemas.microsoft.com/office/word/2015/wordml/symex" xmlns:wpg="http://schemas.microsoft.com/office/word/2010/wordprocessingGroup" xmlns:wpi="http://schemas.microsoft.com/office/word/2010/wordprocessingInk" xmlns:wne="http://schemas.microsoft.com/office/word/2006/wordml" xmlns:wps="http://schemas.microsoft.com/office/word/2010/wordprocessingShape" mc:Ignorable="w14 w15 w16se w16cid w16 w16cex wp14">
+<w:ftr xmlns:wpc="http://schemas.microsoft.com/office/word/2010/wordprocessingCanvas" xmlns:cx="http://schemas.microsoft.com/office/drawing/2014/chartex" xmlns:cx1="http://schemas.microsoft.com/office/drawing/2015/9/8/chartex" xmlns:cx2="http://schemas.microsoft.com/office/drawing/2015/10/21/chartex" xmlns:cx3="http://schemas.microsoft.com/office/drawing/2016/5/9/chartex" xmlns:cx4="http://schemas.microsoft.com/office/drawing/2016/5/10/chartex" xmlns:cx5="http://schemas.microsoft.com/office/drawing/2016/5/11/chartex" xmlns:cx6="http://schemas.microsoft.com/office/drawing/2016/5/12/chartex" xmlns:cx7="http://schemas.microsoft.com/office/drawing/2016/5/13/chartex" xmlns:cx8="http://schemas.microsoft.com/office/drawing/2016/5/14/chartex" xmlns:mc="http://schemas.openxmlformats.org/markup-compatibility/2006" xmlns:aink="http://schemas.microsoft.com/office/drawing/2016/ink" xmlns:am3d="http://schemas.microsoft.com/office/drawing/2017/model3d" xmlns:o="urn:schemas-microsoft-com:office:office" xmlns:oel="http://schemas.microsoft.com/office/2019/extlst" xmlns:r="http://schemas.openxmlformats.org/officeDocument/2006/relationships" xmlns:m="http://schemas.openxmlformats.org/officeDocument/2006/math" xmlns:v="urn:schemas-microsoft-com:vml" xmlns:wp14="http://schemas.microsoft.com/office/word/2010/wordprocessingDrawing" xmlns:wp="http://schemas.openxmlformats.org/drawingml/2006/wordprocessingDrawing" xmlns:w10="urn:schemas-microsoft-com:office:word" xmlns:w="http://schemas.openxmlformats.org/wordprocessingml/2006/main" xmlns:w14="http://schemas.microsoft.com/office/word/2010/wordml" xmlns:w15="http://schemas.microsoft.com/office/word/2012/wordml" xmlns:w16cex="http://schemas.microsoft.com/office/word/2018/wordml/cex" xmlns:w16cid="http://schemas.microsoft.com/office/word/2016/wordml/cid" xmlns:w16="http://schemas.microsoft.com/office/word/2018/wordml" xmlns:w16sdtdh="http://schemas.microsoft.com/office/word/2020/wordml/sdtdatahash" xmlns:w16se="http://schemas.microsoft.com/office/word/2015/wordml/symex" xmlns:wpg="http://schemas.microsoft.com/office/word/2010/wordprocessingGroup" xmlns:wpi="http://schemas.microsoft.com/office/word/2010/wordprocessingInk" xmlns:wne="http://schemas.microsoft.com/office/word/2006/wordml" xmlns:wps="http://schemas.microsoft.com/office/word/2010/wordprocessingShape" mc:Ignorable="w14 w15 w16se w16cid w16 w16cex w16sdtdh wp14">
   <w:sdt>
     <w:sdtPr>
       <w:rPr>
@@ -40368,7 +40343,7 @@
 </file>
 
 <file path=word/footnotes.xml><?xml version="1.0" encoding="utf-8"?>
-<w:footnotes xmlns:wpc="http://schemas.microsoft.com/office/word/2010/wordprocessingCanvas" xmlns:cx="http://schemas.microsoft.com/office/drawing/2014/chartex" xmlns:cx1="http://schemas.microsoft.com/office/drawing/2015/9/8/chartex" xmlns:cx2="http://schemas.microsoft.com/office/drawing/2015/10/21/chartex" xmlns:cx3="http://schemas.microsoft.com/office/drawing/2016/5/9/chartex" xmlns:cx4="http://schemas.microsoft.com/office/drawing/2016/5/10/chartex" xmlns:cx5="http://schemas.microsoft.com/office/drawing/2016/5/11/chartex" xmlns:cx6="http://schemas.microsoft.com/office/drawing/2016/5/12/chartex" xmlns:cx7="http://schemas.microsoft.com/office/drawing/2016/5/13/chartex" xmlns:cx8="http://schemas.microsoft.com/office/drawing/2016/5/14/chartex" xmlns:mc="http://schemas.openxmlformats.org/markup-compatibility/2006" xmlns:aink="http://schemas.microsoft.com/office/drawing/2016/ink" xmlns:am3d="http://schemas.microsoft.com/office/drawing/2017/model3d" xmlns:o="urn:schemas-microsoft-com:office:office" xmlns:r="http://schemas.openxmlformats.org/officeDocument/2006/relationships" xmlns:m="http://schemas.openxmlformats.org/officeDocument/2006/math" xmlns:v="urn:schemas-microsoft-com:vml" xmlns:wp14="http://schemas.microsoft.com/office/word/2010/wordprocessingDrawing" xmlns:wp="http://schemas.openxmlformats.org/drawingml/2006/wordprocessingDrawing" xmlns:w10="urn:schemas-microsoft-com:office:word" xmlns:w="http://schemas.openxmlformats.org/wordprocessingml/2006/main" xmlns:w14="http://schemas.microsoft.com/office/word/2010/wordml" xmlns:w15="http://schemas.microsoft.com/office/word/2012/wordml" xmlns:w16cex="http://schemas.microsoft.com/office/word/2018/wordml/cex" xmlns:w16cid="http://schemas.microsoft.com/office/word/2016/wordml/cid" xmlns:w16="http://schemas.microsoft.com/office/word/2018/wordml" xmlns:w16se="http://schemas.microsoft.com/office/word/2015/wordml/symex" xmlns:wpg="http://schemas.microsoft.com/office/word/2010/wordprocessingGroup" xmlns:wpi="http://schemas.microsoft.com/office/word/2010/wordprocessingInk" xmlns:wne="http://schemas.microsoft.com/office/word/2006/wordml" xmlns:wps="http://schemas.microsoft.com/office/word/2010/wordprocessingShape" mc:Ignorable="w14 w15 w16se w16cid w16 w16cex wp14">
+<w:footnotes xmlns:wpc="http://schemas.microsoft.com/office/word/2010/wordprocessingCanvas" xmlns:cx="http://schemas.microsoft.com/office/drawing/2014/chartex" xmlns:cx1="http://schemas.microsoft.com/office/drawing/2015/9/8/chartex" xmlns:cx2="http://schemas.microsoft.com/office/drawing/2015/10/21/chartex" xmlns:cx3="http://schemas.microsoft.com/office/drawing/2016/5/9/chartex" xmlns:cx4="http://schemas.microsoft.com/office/drawing/2016/5/10/chartex" xmlns:cx5="http://schemas.microsoft.com/office/drawing/2016/5/11/chartex" xmlns:cx6="http://schemas.microsoft.com/office/drawing/2016/5/12/chartex" xmlns:cx7="http://schemas.microsoft.com/office/drawing/2016/5/13/chartex" xmlns:cx8="http://schemas.microsoft.com/office/drawing/2016/5/14/chartex" xmlns:mc="http://schemas.openxmlformats.org/markup-compatibility/2006" xmlns:aink="http://schemas.microsoft.com/office/drawing/2016/ink" xmlns:am3d="http://schemas.microsoft.com/office/drawing/2017/model3d" xmlns:o="urn:schemas-microsoft-com:office:office" xmlns:oel="http://schemas.microsoft.com/office/2019/extlst" xmlns:r="http://schemas.openxmlformats.org/officeDocument/2006/relationships" xmlns:m="http://schemas.openxmlformats.org/officeDocument/2006/math" xmlns:v="urn:schemas-microsoft-com:vml" xmlns:wp14="http://schemas.microsoft.com/office/word/2010/wordprocessingDrawing" xmlns:wp="http://schemas.openxmlformats.org/drawingml/2006/wordprocessingDrawing" xmlns:w10="urn:schemas-microsoft-com:office:word" xmlns:w="http://schemas.openxmlformats.org/wordprocessingml/2006/main" xmlns:w14="http://schemas.microsoft.com/office/word/2010/wordml" xmlns:w15="http://schemas.microsoft.com/office/word/2012/wordml" xmlns:w16cex="http://schemas.microsoft.com/office/word/2018/wordml/cex" xmlns:w16cid="http://schemas.microsoft.com/office/word/2016/wordml/cid" xmlns:w16="http://schemas.microsoft.com/office/word/2018/wordml" xmlns:w16sdtdh="http://schemas.microsoft.com/office/word/2020/wordml/sdtdatahash" xmlns:w16se="http://schemas.microsoft.com/office/word/2015/wordml/symex" xmlns:wpg="http://schemas.microsoft.com/office/word/2010/wordprocessingGroup" xmlns:wpi="http://schemas.microsoft.com/office/word/2010/wordprocessingInk" xmlns:wne="http://schemas.microsoft.com/office/word/2006/wordml" xmlns:wps="http://schemas.microsoft.com/office/word/2010/wordprocessingShape" mc:Ignorable="w14 w15 w16se w16cid w16 w16cex w16sdtdh wp14">
   <w:footnote w:type="separator" w:id="-1">
     <w:p>
       <w:r>
@@ -40387,7 +40362,7 @@
 </file>
 
 <file path=word/header1.xml><?xml version="1.0" encoding="utf-8"?>
-<w:hdr xmlns:wpc="http://schemas.microsoft.com/office/word/2010/wordprocessingCanvas" xmlns:cx="http://schemas.microsoft.com/office/drawing/2014/chartex" xmlns:cx1="http://schemas.microsoft.com/office/drawing/2015/9/8/chartex" xmlns:cx2="http://schemas.microsoft.com/office/drawing/2015/10/21/chartex" xmlns:cx3="http://schemas.microsoft.com/office/drawing/2016/5/9/chartex" xmlns:cx4="http://schemas.microsoft.com/office/drawing/2016/5/10/chartex" xmlns:cx5="http://schemas.microsoft.com/office/drawing/2016/5/11/chartex" xmlns:cx6="http://schemas.microsoft.com/office/drawing/2016/5/12/chartex" xmlns:cx7="http://schemas.microsoft.com/office/drawing/2016/5/13/chartex" xmlns:cx8="http://schemas.microsoft.com/office/drawing/2016/5/14/chartex" xmlns:mc="http://schemas.openxmlformats.org/markup-compatibility/2006" xmlns:aink="http://schemas.microsoft.com/office/drawing/2016/ink" xmlns:am3d="http://schemas.microsoft.com/office/drawing/2017/model3d" xmlns:o="urn:schemas-microsoft-com:office:office" xmlns:r="http://schemas.openxmlformats.org/officeDocument/2006/relationships" xmlns:m="http://schemas.openxmlformats.org/officeDocument/2006/math" xmlns:v="urn:schemas-microsoft-com:vml" xmlns:wp14="http://schemas.microsoft.com/office/word/2010/wordprocessingDrawing" xmlns:wp="http://schemas.openxmlformats.org/drawingml/2006/wordprocessingDrawing" xmlns:w10="urn:schemas-microsoft-com:office:word" xmlns:w="http://schemas.openxmlformats.org/wordprocessingml/2006/main" xmlns:w14="http://schemas.microsoft.com/office/word/2010/wordml" xmlns:w15="http://schemas.microsoft.com/office/word/2012/wordml" xmlns:w16cex="http://schemas.microsoft.com/office/word/2018/wordml/cex" xmlns:w16cid="http://schemas.microsoft.com/office/word/2016/wordml/cid" xmlns:w16="http://schemas.microsoft.com/office/word/2018/wordml" xmlns:w16se="http://schemas.microsoft.com/office/word/2015/wordml/symex" xmlns:wpg="http://schemas.microsoft.com/office/word/2010/wordprocessingGroup" xmlns:wpi="http://schemas.microsoft.com/office/word/2010/wordprocessingInk" xmlns:wne="http://schemas.microsoft.com/office/word/2006/wordml" xmlns:wps="http://schemas.microsoft.com/office/word/2010/wordprocessingShape" mc:Ignorable="w14 w15 w16se w16cid w16 w16cex wp14">
+<w:hdr xmlns:wpc="http://schemas.microsoft.com/office/word/2010/wordprocessingCanvas" xmlns:cx="http://schemas.microsoft.com/office/drawing/2014/chartex" xmlns:cx1="http://schemas.microsoft.com/office/drawing/2015/9/8/chartex" xmlns:cx2="http://schemas.microsoft.com/office/drawing/2015/10/21/chartex" xmlns:cx3="http://schemas.microsoft.com/office/drawing/2016/5/9/chartex" xmlns:cx4="http://schemas.microsoft.com/office/drawing/2016/5/10/chartex" xmlns:cx5="http://schemas.microsoft.com/office/drawing/2016/5/11/chartex" xmlns:cx6="http://schemas.microsoft.com/office/drawing/2016/5/12/chartex" xmlns:cx7="http://schemas.microsoft.com/office/drawing/2016/5/13/chartex" xmlns:cx8="http://schemas.microsoft.com/office/drawing/2016/5/14/chartex" xmlns:mc="http://schemas.openxmlformats.org/markup-compatibility/2006" xmlns:aink="http://schemas.microsoft.com/office/drawing/2016/ink" xmlns:am3d="http://schemas.microsoft.com/office/drawing/2017/model3d" xmlns:o="urn:schemas-microsoft-com:office:office" xmlns:oel="http://schemas.microsoft.com/office/2019/extlst" xmlns:r="http://schemas.openxmlformats.org/officeDocument/2006/relationships" xmlns:m="http://schemas.openxmlformats.org/officeDocument/2006/math" xmlns:v="urn:schemas-microsoft-com:vml" xmlns:wp14="http://schemas.microsoft.com/office/word/2010/wordprocessingDrawing" xmlns:wp="http://schemas.openxmlformats.org/drawingml/2006/wordprocessingDrawing" xmlns:w10="urn:schemas-microsoft-com:office:word" xmlns:w="http://schemas.openxmlformats.org/wordprocessingml/2006/main" xmlns:w14="http://schemas.microsoft.com/office/word/2010/wordml" xmlns:w15="http://schemas.microsoft.com/office/word/2012/wordml" xmlns:w16cex="http://schemas.microsoft.com/office/word/2018/wordml/cex" xmlns:w16cid="http://schemas.microsoft.com/office/word/2016/wordml/cid" xmlns:w16="http://schemas.microsoft.com/office/word/2018/wordml" xmlns:w16sdtdh="http://schemas.microsoft.com/office/word/2020/wordml/sdtdatahash" xmlns:w16se="http://schemas.microsoft.com/office/word/2015/wordml/symex" xmlns:wpg="http://schemas.microsoft.com/office/word/2010/wordprocessingGroup" xmlns:wpi="http://schemas.microsoft.com/office/word/2010/wordprocessingInk" xmlns:wne="http://schemas.microsoft.com/office/word/2006/wordml" xmlns:wps="http://schemas.microsoft.com/office/word/2010/wordprocessingShape" mc:Ignorable="w14 w15 w16se w16cid w16 w16cex w16sdtdh wp14">
   <w:p>
     <w:pPr>
       <w:pStyle w:val="a3"/>
@@ -40404,7 +40379,7 @@
 </file>
 
 <file path=word/numbering.xml><?xml version="1.0" encoding="utf-8"?>
-<w:numbering xmlns:wpc="http://schemas.microsoft.com/office/word/2010/wordprocessingCanvas" xmlns:cx="http://schemas.microsoft.com/office/drawing/2014/chartex" xmlns:cx1="http://schemas.microsoft.com/office/drawing/2015/9/8/chartex" xmlns:cx2="http://schemas.microsoft.com/office/drawing/2015/10/21/chartex" xmlns:cx3="http://schemas.microsoft.com/office/drawing/2016/5/9/chartex" xmlns:cx4="http://schemas.microsoft.com/office/drawing/2016/5/10/chartex" xmlns:cx5="http://schemas.microsoft.com/office/drawing/2016/5/11/chartex" xmlns:cx6="http://schemas.microsoft.com/office/drawing/2016/5/12/chartex" xmlns:cx7="http://schemas.microsoft.com/office/drawing/2016/5/13/chartex" xmlns:cx8="http://schemas.microsoft.com/office/drawing/2016/5/14/chartex" xmlns:mc="http://schemas.openxmlformats.org/markup-compatibility/2006" xmlns:aink="http://schemas.microsoft.com/office/drawing/2016/ink" xmlns:am3d="http://schemas.microsoft.com/office/drawing/2017/model3d" xmlns:o="urn:schemas-microsoft-com:office:office" xmlns:r="http://schemas.openxmlformats.org/officeDocument/2006/relationships" xmlns:m="http://schemas.openxmlformats.org/officeDocument/2006/math" xmlns:v="urn:schemas-microsoft-com:vml" xmlns:wp14="http://schemas.microsoft.com/office/word/2010/wordprocessingDrawing" xmlns:wp="http://schemas.openxmlformats.org/drawingml/2006/wordprocessingDrawing" xmlns:w10="urn:schemas-microsoft-com:office:word" xmlns:w="http://schemas.openxmlformats.org/wordprocessingml/2006/main" xmlns:w14="http://schemas.microsoft.com/office/word/2010/wordml" xmlns:w15="http://schemas.microsoft.com/office/word/2012/wordml" xmlns:w16cex="http://schemas.microsoft.com/office/word/2018/wordml/cex" xmlns:w16cid="http://schemas.microsoft.com/office/word/2016/wordml/cid" xmlns:w16="http://schemas.microsoft.com/office/word/2018/wordml" xmlns:w16se="http://schemas.microsoft.com/office/word/2015/wordml/symex" xmlns:wpg="http://schemas.microsoft.com/office/word/2010/wordprocessingGroup" xmlns:wpi="http://schemas.microsoft.com/office/word/2010/wordprocessingInk" xmlns:wne="http://schemas.microsoft.com/office/word/2006/wordml" xmlns:wps="http://schemas.microsoft.com/office/word/2010/wordprocessingShape" mc:Ignorable="w14 w15 w16se w16cid w16 w16cex wp14">
+<w:numbering xmlns:wpc="http://schemas.microsoft.com/office/word/2010/wordprocessingCanvas" xmlns:cx="http://schemas.microsoft.com/office/drawing/2014/chartex" xmlns:cx1="http://schemas.microsoft.com/office/drawing/2015/9/8/chartex" xmlns:cx2="http://schemas.microsoft.com/office/drawing/2015/10/21/chartex" xmlns:cx3="http://schemas.microsoft.com/office/drawing/2016/5/9/chartex" xmlns:cx4="http://schemas.microsoft.com/office/drawing/2016/5/10/chartex" xmlns:cx5="http://schemas.microsoft.com/office/drawing/2016/5/11/chartex" xmlns:cx6="http://schemas.microsoft.com/office/drawing/2016/5/12/chartex" xmlns:cx7="http://schemas.microsoft.com/office/drawing/2016/5/13/chartex" xmlns:cx8="http://schemas.microsoft.com/office/drawing/2016/5/14/chartex" xmlns:mc="http://schemas.openxmlformats.org/markup-compatibility/2006" xmlns:aink="http://schemas.microsoft.com/office/drawing/2016/ink" xmlns:am3d="http://schemas.microsoft.com/office/drawing/2017/model3d" xmlns:o="urn:schemas-microsoft-com:office:office" xmlns:oel="http://schemas.microsoft.com/office/2019/extlst" xmlns:r="http://schemas.openxmlformats.org/officeDocument/2006/relationships" xmlns:m="http://schemas.openxmlformats.org/officeDocument/2006/math" xmlns:v="urn:schemas-microsoft-com:vml" xmlns:wp14="http://schemas.microsoft.com/office/word/2010/wordprocessingDrawing" xmlns:wp="http://schemas.openxmlformats.org/drawingml/2006/wordprocessingDrawing" xmlns:w10="urn:schemas-microsoft-com:office:word" xmlns:w="http://schemas.openxmlformats.org/wordprocessingml/2006/main" xmlns:w14="http://schemas.microsoft.com/office/word/2010/wordml" xmlns:w15="http://schemas.microsoft.com/office/word/2012/wordml" xmlns:w16cex="http://schemas.microsoft.com/office/word/2018/wordml/cex" xmlns:w16cid="http://schemas.microsoft.com/office/word/2016/wordml/cid" xmlns:w16="http://schemas.microsoft.com/office/word/2018/wordml" xmlns:w16sdtdh="http://schemas.microsoft.com/office/word/2020/wordml/sdtdatahash" xmlns:w16se="http://schemas.microsoft.com/office/word/2015/wordml/symex" xmlns:wpg="http://schemas.microsoft.com/office/word/2010/wordprocessingGroup" xmlns:wpi="http://schemas.microsoft.com/office/word/2010/wordprocessingInk" xmlns:wne="http://schemas.microsoft.com/office/word/2006/wordml" xmlns:wps="http://schemas.microsoft.com/office/word/2010/wordprocessingShape" mc:Ignorable="w14 w15 w16se w16cid w16 w16cex w16sdtdh wp14">
   <w:abstractNum w:abstractNumId="0" w15:restartNumberingAfterBreak="0">
     <w:nsid w:val="03904B18"/>
     <w:multiLevelType w:val="hybridMultilevel"/>
@@ -43019,89 +42994,89 @@
       </w:pPr>
     </w:lvl>
   </w:abstractNum>
-  <w:num w:numId="1">
+  <w:num w:numId="1" w16cid:durableId="130485632">
     <w:abstractNumId w:val="18"/>
   </w:num>
-  <w:num w:numId="2">
+  <w:num w:numId="2" w16cid:durableId="645858926">
     <w:abstractNumId w:val="16"/>
   </w:num>
-  <w:num w:numId="3">
+  <w:num w:numId="3" w16cid:durableId="1864708362">
     <w:abstractNumId w:val="23"/>
   </w:num>
-  <w:num w:numId="4">
+  <w:num w:numId="4" w16cid:durableId="951789194">
     <w:abstractNumId w:val="7"/>
   </w:num>
-  <w:num w:numId="5">
+  <w:num w:numId="5" w16cid:durableId="1644845114">
     <w:abstractNumId w:val="13"/>
   </w:num>
-  <w:num w:numId="6">
+  <w:num w:numId="6" w16cid:durableId="205532140">
     <w:abstractNumId w:val="8"/>
   </w:num>
-  <w:num w:numId="7">
+  <w:num w:numId="7" w16cid:durableId="1533686554">
     <w:abstractNumId w:val="5"/>
   </w:num>
-  <w:num w:numId="8">
+  <w:num w:numId="8" w16cid:durableId="1117139799">
     <w:abstractNumId w:val="2"/>
   </w:num>
-  <w:num w:numId="9">
+  <w:num w:numId="9" w16cid:durableId="1616211756">
     <w:abstractNumId w:val="11"/>
   </w:num>
-  <w:num w:numId="10">
+  <w:num w:numId="10" w16cid:durableId="1123038880">
     <w:abstractNumId w:val="6"/>
   </w:num>
-  <w:num w:numId="11">
+  <w:num w:numId="11" w16cid:durableId="759107517">
     <w:abstractNumId w:val="21"/>
   </w:num>
-  <w:num w:numId="12">
+  <w:num w:numId="12" w16cid:durableId="1316954927">
     <w:abstractNumId w:val="20"/>
   </w:num>
-  <w:num w:numId="13">
+  <w:num w:numId="13" w16cid:durableId="1754205026">
     <w:abstractNumId w:val="12"/>
   </w:num>
-  <w:num w:numId="14">
+  <w:num w:numId="14" w16cid:durableId="174079003">
     <w:abstractNumId w:val="22"/>
   </w:num>
-  <w:num w:numId="15">
+  <w:num w:numId="15" w16cid:durableId="1340739017">
     <w:abstractNumId w:val="19"/>
   </w:num>
-  <w:num w:numId="16">
+  <w:num w:numId="16" w16cid:durableId="228461914">
     <w:abstractNumId w:val="4"/>
   </w:num>
-  <w:num w:numId="17">
+  <w:num w:numId="17" w16cid:durableId="480200780">
     <w:abstractNumId w:val="24"/>
   </w:num>
-  <w:num w:numId="18">
+  <w:num w:numId="18" w16cid:durableId="2068993361">
     <w:abstractNumId w:val="14"/>
   </w:num>
-  <w:num w:numId="19">
+  <w:num w:numId="19" w16cid:durableId="1779446263">
     <w:abstractNumId w:val="17"/>
   </w:num>
-  <w:num w:numId="20">
+  <w:num w:numId="20" w16cid:durableId="1745639456">
     <w:abstractNumId w:val="10"/>
   </w:num>
-  <w:num w:numId="21">
+  <w:num w:numId="21" w16cid:durableId="822508285">
     <w:abstractNumId w:val="1"/>
   </w:num>
-  <w:num w:numId="22">
+  <w:num w:numId="22" w16cid:durableId="1651326669">
     <w:abstractNumId w:val="9"/>
   </w:num>
-  <w:num w:numId="23">
+  <w:num w:numId="23" w16cid:durableId="513615047">
     <w:abstractNumId w:val="0"/>
   </w:num>
-  <w:num w:numId="24">
+  <w:num w:numId="24" w16cid:durableId="1103914625">
     <w:abstractNumId w:val="3"/>
   </w:num>
-  <w:num w:numId="25">
+  <w:num w:numId="25" w16cid:durableId="572860436">
     <w:abstractNumId w:val="15"/>
   </w:num>
-  <w:num w:numId="26">
+  <w:num w:numId="26" w16cid:durableId="1835366297">
     <w:abstractNumId w:val="25"/>
   </w:num>
 </w:numbering>
 </file>
 
 <file path=word/styles.xml><?xml version="1.0" encoding="utf-8"?>
-<w:styles xmlns:mc="http://schemas.openxmlformats.org/markup-compatibility/2006" xmlns:r="http://schemas.openxmlformats.org/officeDocument/2006/relationships" xmlns:w="http://schemas.openxmlformats.org/wordprocessingml/2006/main" xmlns:w14="http://schemas.microsoft.com/office/word/2010/wordml" xmlns:w15="http://schemas.microsoft.com/office/word/2012/wordml" xmlns:w16cex="http://schemas.microsoft.com/office/word/2018/wordml/cex" xmlns:w16cid="http://schemas.microsoft.com/office/word/2016/wordml/cid" xmlns:w16="http://schemas.microsoft.com/office/word/2018/wordml" xmlns:w16se="http://schemas.microsoft.com/office/word/2015/wordml/symex" mc:Ignorable="w14 w15 w16se w16cid w16 w16cex">
+<w:styles xmlns:mc="http://schemas.openxmlformats.org/markup-compatibility/2006" xmlns:r="http://schemas.openxmlformats.org/officeDocument/2006/relationships" xmlns:w="http://schemas.openxmlformats.org/wordprocessingml/2006/main" xmlns:w14="http://schemas.microsoft.com/office/word/2010/wordml" xmlns:w15="http://schemas.microsoft.com/office/word/2012/wordml" xmlns:w16cex="http://schemas.microsoft.com/office/word/2018/wordml/cex" xmlns:w16cid="http://schemas.microsoft.com/office/word/2016/wordml/cid" xmlns:w16="http://schemas.microsoft.com/office/word/2018/wordml" xmlns:w16sdtdh="http://schemas.microsoft.com/office/word/2020/wordml/sdtdatahash" xmlns:w16se="http://schemas.microsoft.com/office/word/2015/wordml/symex" mc:Ignorable="w14 w15 w16se w16cid w16 w16cex w16sdtdh">
   <w:docDefaults>
     <w:rPrDefault>
       <w:rPr>
@@ -43223,6 +43198,7 @@
     <w:lsdException w:name="HTML Sample" w:semiHidden="1" w:unhideWhenUsed="1"/>
     <w:lsdException w:name="HTML Typewriter" w:semiHidden="1" w:unhideWhenUsed="1"/>
     <w:lsdException w:name="HTML Variable" w:semiHidden="1" w:unhideWhenUsed="1"/>
+    <w:lsdException w:name="Normal Table" w:semiHidden="1" w:unhideWhenUsed="1"/>
     <w:lsdException w:name="annotation subject" w:semiHidden="1" w:unhideWhenUsed="1"/>
     <w:lsdException w:name="No List" w:semiHidden="1" w:unhideWhenUsed="1"/>
     <w:lsdException w:name="Outline List 1" w:semiHidden="1" w:unhideWhenUsed="1"/>
@@ -43269,8 +43245,10 @@
     <w:lsdException w:name="Table Subtle 2" w:semiHidden="1" w:unhideWhenUsed="1"/>
     <w:lsdException w:name="Table Web 1" w:semiHidden="1" w:unhideWhenUsed="1"/>
     <w:lsdException w:name="Table Web 2" w:semiHidden="1" w:unhideWhenUsed="1"/>
+    <w:lsdException w:name="Table Web 3" w:semiHidden="1" w:unhideWhenUsed="1"/>
     <w:lsdException w:name="Balloon Text" w:semiHidden="1" w:unhideWhenUsed="1"/>
     <w:lsdException w:name="Table Grid" w:uiPriority="39"/>
+    <w:lsdException w:name="Table Theme" w:semiHidden="1" w:unhideWhenUsed="1"/>
     <w:lsdException w:name="Placeholder Text" w:semiHidden="1"/>
     <w:lsdException w:name="No Spacing" w:uiPriority="1" w:qFormat="1"/>
     <w:lsdException w:name="Light Shading" w:uiPriority="60"/>
